--- a/Ex02/ist1102415_Ex02.docx
+++ b/Ex02/ist1102415_Ex02.docx
@@ -2639,16 +2639,16 @@
         <mc:AlternateContent>
           <mc:Choice Requires="wps">
             <w:drawing>
-              <wp:anchor distT="45720" distB="45720" distL="114300" distR="114300" simplePos="0" relativeHeight="251662336" behindDoc="0" locked="0" layoutInCell="1" allowOverlap="1" wp14:anchorId="112B30FE" wp14:editId="1DFFAA2A">
+              <wp:anchor distT="45720" distB="45720" distL="114300" distR="114300" simplePos="0" relativeHeight="251662336" behindDoc="0" locked="0" layoutInCell="1" allowOverlap="1" wp14:anchorId="112B30FE" wp14:editId="44C6C5CC">
                 <wp:simplePos x="0" y="0"/>
                 <wp:positionH relativeFrom="margin">
-                  <wp:posOffset>41275</wp:posOffset>
+                  <wp:posOffset>38100</wp:posOffset>
                 </wp:positionH>
                 <wp:positionV relativeFrom="paragraph">
-                  <wp:posOffset>290195</wp:posOffset>
+                  <wp:posOffset>264795</wp:posOffset>
                 </wp:positionV>
-                <wp:extent cx="6635750" cy="1336675"/>
-                <wp:effectExtent l="0" t="0" r="19050" b="9525"/>
+                <wp:extent cx="6635750" cy="1356360"/>
+                <wp:effectExtent l="0" t="0" r="19050" b="15240"/>
                 <wp:wrapSquare wrapText="bothSides"/>
                 <wp:docPr id="2" name="Caixa de Texto 2"/>
                 <wp:cNvGraphicFramePr>
@@ -2663,7 +2663,7 @@
                       <wps:spPr bwMode="auto">
                         <a:xfrm>
                           <a:off x="0" y="0"/>
-                          <a:ext cx="6635750" cy="1336675"/>
+                          <a:ext cx="6635750" cy="1356360"/>
                         </a:xfrm>
                         <a:prstGeom prst="rect">
                           <a:avLst/>
@@ -2717,6 +2717,15 @@
                               </w:rPr>
                               <w:t xml:space="preserve"> temporal</w:t>
                             </w:r>
+                            <w:ins w:id="12" w:author="Eduardo Diogo Francisco Nazário" w:date="2022-06-11T13:32:00Z">
+                              <w:r>
+                                <w:rPr>
+                                  <w:sz w:val="20"/>
+                                  <w:szCs w:val="20"/>
+                                </w:rPr>
+                                <w:t>,</w:t>
+                              </w:r>
+                            </w:ins>
                             <w:r>
                               <w:rPr>
                                 <w:sz w:val="20"/>
@@ -2827,6 +2836,7 @@
                           <w:p>
                             <w:pPr>
                               <w:rPr>
+                                <w:del w:id="13" w:author="Eduardo Diogo Francisco Nazário" w:date="2022-06-11T13:46:00Z"/>
                                 <w:sz w:val="20"/>
                                 <w:szCs w:val="20"/>
                               </w:rPr>
@@ -2836,14 +2846,205 @@
                                 <w:sz w:val="20"/>
                                 <w:szCs w:val="20"/>
                               </w:rPr>
-                              <w:t>Podemos facilmente verificar que existe uma grande diferença na EMV entre os elementos do sexo masculino e feminino, tendo o sexo feminino valores mais elevados. Verificamos que ES tem a maior EMV e também</w:t>
-                            </w:r>
-                            <w:r>
-                              <w:rPr>
-                                <w:sz w:val="20"/>
-                                <w:szCs w:val="20"/>
-                              </w:rPr>
-                              <w:t xml:space="preserve"> que desde 2002 até 2019 a EMV aumentou, havendo alguns anos em que decresceu face aos anos anteriores.</w:t>
+                              <w:t>Podemos facilmente verificar que</w:t>
+                            </w:r>
+                            <w:ins w:id="14" w:author="Eduardo Diogo Francisco Nazário" w:date="2022-06-11T13:32:00Z">
+                              <w:r>
+                                <w:rPr>
+                                  <w:sz w:val="20"/>
+                                  <w:szCs w:val="20"/>
+                                </w:rPr>
+                                <w:t>,</w:t>
+                              </w:r>
+                            </w:ins>
+                            <w:r>
+                              <w:rPr>
+                                <w:sz w:val="20"/>
+                                <w:szCs w:val="20"/>
+                              </w:rPr>
+                              <w:t xml:space="preserve"> existe uma grande diferença na EMV entre os elementos do sexo masculino e feminino, </w:t>
+                            </w:r>
+                            <w:del w:id="15" w:author="Eduardo Diogo Francisco Nazário" w:date="2022-06-11T13:33:00Z">
+                              <w:r>
+                                <w:rPr>
+                                  <w:sz w:val="20"/>
+                                  <w:szCs w:val="20"/>
+                                </w:rPr>
+                                <w:delText xml:space="preserve">tendo </w:delText>
+                              </w:r>
+                            </w:del>
+                            <w:ins w:id="16" w:author="Eduardo Diogo Francisco Nazário" w:date="2022-06-11T13:35:00Z">
+                              <w:r>
+                                <w:rPr>
+                                  <w:sz w:val="20"/>
+                                  <w:szCs w:val="20"/>
+                                </w:rPr>
+                                <w:t>atingindo</w:t>
+                              </w:r>
+                            </w:ins>
+                            <w:ins w:id="17" w:author="Eduardo Diogo Francisco Nazário" w:date="2022-06-11T13:33:00Z">
+                              <w:r>
+                                <w:rPr>
+                                  <w:sz w:val="20"/>
+                                  <w:szCs w:val="20"/>
+                                </w:rPr>
+                                <w:t xml:space="preserve"> </w:t>
+                              </w:r>
+                            </w:ins>
+                            <w:del w:id="18" w:author="Eduardo Diogo Francisco Nazário" w:date="2022-06-11T13:33:00Z">
+                              <w:r>
+                                <w:rPr>
+                                  <w:sz w:val="20"/>
+                                  <w:szCs w:val="20"/>
+                                </w:rPr>
+                                <w:delText xml:space="preserve">o sexo feminino </w:delText>
+                              </w:r>
+                            </w:del>
+                            <w:r>
+                              <w:rPr>
+                                <w:sz w:val="20"/>
+                                <w:szCs w:val="20"/>
+                              </w:rPr>
+                              <w:t>valores mais elevados</w:t>
+                            </w:r>
+                            <w:ins w:id="19" w:author="Eduardo Diogo Francisco Nazário" w:date="2022-06-11T13:33:00Z">
+                              <w:r>
+                                <w:rPr>
+                                  <w:sz w:val="20"/>
+                                  <w:szCs w:val="20"/>
+                                </w:rPr>
+                                <w:t xml:space="preserve"> para o sexo feminino</w:t>
+                              </w:r>
+                            </w:ins>
+                            <w:r>
+                              <w:rPr>
+                                <w:sz w:val="20"/>
+                                <w:szCs w:val="20"/>
+                              </w:rPr>
+                              <w:t xml:space="preserve">. </w:t>
+                            </w:r>
+                            <w:del w:id="20" w:author="Eduardo Diogo Francisco Nazário" w:date="2022-06-11T13:34:00Z">
+                              <w:r>
+                                <w:rPr>
+                                  <w:sz w:val="20"/>
+                                  <w:szCs w:val="20"/>
+                                </w:rPr>
+                                <w:delText>Verificamos</w:delText>
+                              </w:r>
+                            </w:del>
+                            <w:ins w:id="21" w:author="Eduardo Diogo Francisco Nazário" w:date="2022-06-11T13:34:00Z">
+                              <w:r>
+                                <w:rPr>
+                                  <w:sz w:val="20"/>
+                                  <w:szCs w:val="20"/>
+                                </w:rPr>
+                                <w:t>Observa-se,</w:t>
+                              </w:r>
+                            </w:ins>
+                            <w:r>
+                              <w:rPr>
+                                <w:sz w:val="20"/>
+                                <w:szCs w:val="20"/>
+                              </w:rPr>
+                              <w:t xml:space="preserve"> que E</w:t>
+                            </w:r>
+                            <w:ins w:id="22" w:author="Eduardo Diogo Francisco Nazário" w:date="2022-06-11T13:34:00Z">
+                              <w:r>
+                                <w:rPr>
+                                  <w:sz w:val="20"/>
+                                  <w:szCs w:val="20"/>
+                                </w:rPr>
+                                <w:t>spanha</w:t>
+                              </w:r>
+                            </w:ins>
+                            <w:del w:id="23" w:author="Eduardo Diogo Francisco Nazário" w:date="2022-06-11T13:34:00Z">
+                              <w:r>
+                                <w:rPr>
+                                  <w:sz w:val="20"/>
+                                  <w:szCs w:val="20"/>
+                                </w:rPr>
+                                <w:delText>S</w:delText>
+                              </w:r>
+                            </w:del>
+                            <w:r>
+                              <w:rPr>
+                                <w:sz w:val="20"/>
+                                <w:szCs w:val="20"/>
+                              </w:rPr>
+                              <w:t xml:space="preserve"> tem a maior EMV </w:t>
+                            </w:r>
+                            <w:ins w:id="24" w:author="Eduardo Diogo Francisco Nazário" w:date="2022-06-11T13:34:00Z">
+                              <w:r>
+                                <w:rPr>
+                                  <w:sz w:val="20"/>
+                                  <w:szCs w:val="20"/>
+                                </w:rPr>
+                                <w:t xml:space="preserve">para ambos os sexos, </w:t>
+                              </w:r>
+                            </w:ins>
+                            <w:r>
+                              <w:rPr>
+                                <w:sz w:val="20"/>
+                                <w:szCs w:val="20"/>
+                              </w:rPr>
+                              <w:t>e também</w:t>
+                            </w:r>
+                            <w:r>
+                              <w:rPr>
+                                <w:sz w:val="20"/>
+                                <w:szCs w:val="20"/>
+                              </w:rPr>
+                              <w:t xml:space="preserve"> que desde 2002 até 2019 a EMV aumentou, </w:t>
+                            </w:r>
+                            <w:del w:id="25" w:author="Eduardo Diogo Francisco Nazário" w:date="2022-06-11T13:46:00Z">
+                              <w:r>
+                                <w:rPr>
+                                  <w:sz w:val="20"/>
+                                  <w:szCs w:val="20"/>
+                                </w:rPr>
+                                <w:delText xml:space="preserve">havendo </w:delText>
+                              </w:r>
+                            </w:del>
+                            <w:ins w:id="26" w:author="Eduardo Diogo Francisco Nazário" w:date="2022-06-11T13:46:00Z">
+                              <w:r>
+                                <w:rPr>
+                                  <w:sz w:val="20"/>
+                                  <w:szCs w:val="20"/>
+                                </w:rPr>
+                                <w:t xml:space="preserve">existindo </w:t>
+                              </w:r>
+                            </w:ins>
+                            <w:r>
+                              <w:rPr>
+                                <w:sz w:val="20"/>
+                                <w:szCs w:val="20"/>
+                              </w:rPr>
+                              <w:t xml:space="preserve">alguns anos em que </w:t>
+                            </w:r>
+                            <w:del w:id="27" w:author="Eduardo Diogo Francisco Nazário" w:date="2022-06-11T13:46:00Z">
+                              <w:r>
+                                <w:rPr>
+                                  <w:sz w:val="20"/>
+                                  <w:szCs w:val="20"/>
+                                </w:rPr>
+                                <w:delText xml:space="preserve">decresceu </w:delText>
+                              </w:r>
+                            </w:del>
+                            <w:ins w:id="28" w:author="Eduardo Diogo Francisco Nazário" w:date="2022-06-11T13:46:00Z">
+                              <w:r>
+                                <w:rPr>
+                                  <w:sz w:val="20"/>
+                                  <w:szCs w:val="20"/>
+                                </w:rPr>
+                                <w:t xml:space="preserve">se notou um decréscimo </w:t>
+                              </w:r>
+                            </w:ins>
+                            <w:r>
+                              <w:rPr>
+                                <w:sz w:val="20"/>
+                                <w:szCs w:val="20"/>
+                              </w:rPr>
+                              <w:t>face aos anos anteriores.</w:t>
                             </w:r>
                           </w:p>
                           <w:p>
@@ -2924,7 +3125,7 @@
           </mc:Choice>
           <mc:Fallback>
             <w:pict>
-              <v:shape w14:anchorId="112B30FE" id="_x0000_s1027" type="#_x0000_t202" style="position:absolute;margin-left:3.25pt;margin-top:22.85pt;width:522.5pt;height:105.25pt;z-index:251662336;visibility:visible;mso-wrap-style:square;mso-width-percent:0;mso-height-percent:0;mso-wrap-distance-left:9pt;mso-wrap-distance-top:3.6pt;mso-wrap-distance-right:9pt;mso-wrap-distance-bottom:3.6pt;mso-position-horizontal:absolute;mso-position-horizontal-relative:margin;mso-position-vertical:absolute;mso-position-vertical-relative:text;mso-width-percent:0;mso-height-percent:0;mso-width-relative:margin;mso-height-relative:margin;v-text-anchor:top" o:gfxdata="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">
+              <v:shape w14:anchorId="112B30FE" id="_x0000_s1027" type="#_x0000_t202" style="position:absolute;margin-left:3pt;margin-top:20.85pt;width:522.5pt;height:106.8pt;z-index:251662336;visibility:visible;mso-wrap-style:square;mso-width-percent:0;mso-height-percent:0;mso-wrap-distance-left:9pt;mso-wrap-distance-top:3.6pt;mso-wrap-distance-right:9pt;mso-wrap-distance-bottom:3.6pt;mso-position-horizontal:absolute;mso-position-horizontal-relative:margin;mso-position-vertical:absolute;mso-position-vertical-relative:text;mso-width-percent:0;mso-height-percent:0;mso-width-relative:margin;mso-height-relative:margin;v-text-anchor:top" o:gfxdata="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">
                 <v:textbox>
                   <w:txbxContent>
                     <w:p>
@@ -2962,6 +3163,15 @@
                         </w:rPr>
                         <w:t xml:space="preserve"> temporal</w:t>
                       </w:r>
+                      <w:ins w:id="41" w:author="Eduardo Diogo Francisco Nazário" w:date="2022-06-11T13:32:00Z">
+                        <w:r>
+                          <w:rPr>
+                            <w:sz w:val="20"/>
+                            <w:szCs w:val="20"/>
+                          </w:rPr>
+                          <w:t>,</w:t>
+                        </w:r>
+                      </w:ins>
                       <w:r>
                         <w:rPr>
                           <w:sz w:val="20"/>
@@ -3072,6 +3282,7 @@
                     <w:p>
                       <w:pPr>
                         <w:rPr>
+                          <w:del w:id="42" w:author="Eduardo Diogo Francisco Nazário" w:date="2022-06-11T13:46:00Z"/>
                           <w:sz w:val="20"/>
                           <w:szCs w:val="20"/>
                         </w:rPr>
@@ -3081,14 +3292,226 @@
                           <w:sz w:val="20"/>
                           <w:szCs w:val="20"/>
                         </w:rPr>
-                        <w:t>Podemos facilmente verificar que existe uma grande diferença na EMV entre os elementos do sexo masculino e feminino, tendo o sexo feminino valores mais elevados. Verificamos que ES tem a maior EMV e também</w:t>
-                      </w:r>
-                      <w:r>
-                        <w:rPr>
-                          <w:sz w:val="20"/>
-                          <w:szCs w:val="20"/>
-                        </w:rPr>
-                        <w:t xml:space="preserve"> que desde 2002 até 2019 a EMV aumentou, havendo alguns anos em que decresceu face aos anos anteriores.</w:t>
+                        <w:t>Podemos facilmente verificar que</w:t>
+                      </w:r>
+                      <w:ins w:id="43" w:author="Eduardo Diogo Francisco Nazário" w:date="2022-06-11T13:32:00Z">
+                        <w:r>
+                          <w:rPr>
+                            <w:sz w:val="20"/>
+                            <w:szCs w:val="20"/>
+                          </w:rPr>
+                          <w:t>,</w:t>
+                        </w:r>
+                      </w:ins>
+                      <w:r>
+                        <w:rPr>
+                          <w:sz w:val="20"/>
+                          <w:szCs w:val="20"/>
+                        </w:rPr>
+                        <w:t xml:space="preserve"> existe uma grande diferença na EMV entre os elementos do sexo masculino e feminino, </w:t>
+                      </w:r>
+                      <w:del w:id="44" w:author="Eduardo Diogo Francisco Nazário" w:date="2022-06-11T13:33:00Z">
+                        <w:r>
+                          <w:rPr>
+                            <w:sz w:val="20"/>
+                            <w:szCs w:val="20"/>
+                          </w:rPr>
+                          <w:delText xml:space="preserve">tendo </w:delText>
+                        </w:r>
+                      </w:del>
+                      <w:ins w:id="45" w:author="Eduardo Diogo Francisco Nazário" w:date="2022-06-11T13:35:00Z">
+                        <w:r>
+                          <w:rPr>
+                            <w:sz w:val="20"/>
+                            <w:szCs w:val="20"/>
+                          </w:rPr>
+                          <w:t>atingindo</w:t>
+                        </w:r>
+                      </w:ins>
+                      <w:ins w:id="46" w:author="Eduardo Diogo Francisco Nazário" w:date="2022-06-11T13:33:00Z">
+                        <w:r>
+                          <w:rPr>
+                            <w:sz w:val="20"/>
+                            <w:szCs w:val="20"/>
+                          </w:rPr>
+                          <w:t xml:space="preserve"> </w:t>
+                        </w:r>
+                      </w:ins>
+                      <w:del w:id="47" w:author="Eduardo Diogo Francisco Nazário" w:date="2022-06-11T13:33:00Z">
+                        <w:r>
+                          <w:rPr>
+                            <w:sz w:val="20"/>
+                            <w:szCs w:val="20"/>
+                          </w:rPr>
+                          <w:delText xml:space="preserve">o sexo feminino </w:delText>
+                        </w:r>
+                      </w:del>
+                      <w:r>
+                        <w:rPr>
+                          <w:sz w:val="20"/>
+                          <w:szCs w:val="20"/>
+                        </w:rPr>
+                        <w:t>valores mais elevados</w:t>
+                      </w:r>
+                      <w:ins w:id="48" w:author="Eduardo Diogo Francisco Nazário" w:date="2022-06-11T13:33:00Z">
+                        <w:r>
+                          <w:rPr>
+                            <w:sz w:val="20"/>
+                            <w:szCs w:val="20"/>
+                          </w:rPr>
+                          <w:t xml:space="preserve"> para o </w:t>
+                        </w:r>
+                        <w:r>
+                          <w:rPr>
+                            <w:sz w:val="20"/>
+                            <w:szCs w:val="20"/>
+                          </w:rPr>
+                          <w:t>sexo feminino</w:t>
+                        </w:r>
+                      </w:ins>
+                      <w:r>
+                        <w:rPr>
+                          <w:sz w:val="20"/>
+                          <w:szCs w:val="20"/>
+                        </w:rPr>
+                        <w:t xml:space="preserve">. </w:t>
+                      </w:r>
+                      <w:del w:id="49" w:author="Eduardo Diogo Francisco Nazário" w:date="2022-06-11T13:34:00Z">
+                        <w:r>
+                          <w:rPr>
+                            <w:sz w:val="20"/>
+                            <w:szCs w:val="20"/>
+                          </w:rPr>
+                          <w:delText>Verificamos</w:delText>
+                        </w:r>
+                      </w:del>
+                      <w:ins w:id="50" w:author="Eduardo Diogo Francisco Nazário" w:date="2022-06-11T13:34:00Z">
+                        <w:r>
+                          <w:rPr>
+                            <w:sz w:val="20"/>
+                            <w:szCs w:val="20"/>
+                          </w:rPr>
+                          <w:t>Observa-se,</w:t>
+                        </w:r>
+                      </w:ins>
+                      <w:r>
+                        <w:rPr>
+                          <w:sz w:val="20"/>
+                          <w:szCs w:val="20"/>
+                        </w:rPr>
+                        <w:t xml:space="preserve"> que E</w:t>
+                      </w:r>
+                      <w:ins w:id="51" w:author="Eduardo Diogo Francisco Nazário" w:date="2022-06-11T13:34:00Z">
+                        <w:r>
+                          <w:rPr>
+                            <w:sz w:val="20"/>
+                            <w:szCs w:val="20"/>
+                          </w:rPr>
+                          <w:t>spanha</w:t>
+                        </w:r>
+                      </w:ins>
+                      <w:del w:id="52" w:author="Eduardo Diogo Francisco Nazário" w:date="2022-06-11T13:34:00Z">
+                        <w:r>
+                          <w:rPr>
+                            <w:sz w:val="20"/>
+                            <w:szCs w:val="20"/>
+                          </w:rPr>
+                          <w:delText>S</w:delText>
+                        </w:r>
+                      </w:del>
+                      <w:r>
+                        <w:rPr>
+                          <w:sz w:val="20"/>
+                          <w:szCs w:val="20"/>
+                        </w:rPr>
+                        <w:t xml:space="preserve"> tem a maior EMV </w:t>
+                      </w:r>
+                      <w:ins w:id="53" w:author="Eduardo Diogo Francisco Nazário" w:date="2022-06-11T13:34:00Z">
+                        <w:r>
+                          <w:rPr>
+                            <w:sz w:val="20"/>
+                            <w:szCs w:val="20"/>
+                          </w:rPr>
+                          <w:t xml:space="preserve">para ambos os sexos, </w:t>
+                        </w:r>
+                      </w:ins>
+                      <w:r>
+                        <w:rPr>
+                          <w:sz w:val="20"/>
+                          <w:szCs w:val="20"/>
+                        </w:rPr>
+                        <w:t>e também</w:t>
+                      </w:r>
+                      <w:r>
+                        <w:rPr>
+                          <w:sz w:val="20"/>
+                          <w:szCs w:val="20"/>
+                        </w:rPr>
+                        <w:t xml:space="preserve"> que desde 2002 até 2019 a EMV aumentou, </w:t>
+                      </w:r>
+                      <w:del w:id="54" w:author="Eduardo Diogo Francisco Nazário" w:date="2022-06-11T13:46:00Z">
+                        <w:r>
+                          <w:rPr>
+                            <w:sz w:val="20"/>
+                            <w:szCs w:val="20"/>
+                          </w:rPr>
+                          <w:delText xml:space="preserve">havendo </w:delText>
+                        </w:r>
+                      </w:del>
+                      <w:ins w:id="55" w:author="Eduardo Diogo Francisco Nazário" w:date="2022-06-11T13:46:00Z">
+                        <w:r>
+                          <w:rPr>
+                            <w:sz w:val="20"/>
+                            <w:szCs w:val="20"/>
+                          </w:rPr>
+                          <w:t>existindo</w:t>
+                        </w:r>
+                        <w:r>
+                          <w:rPr>
+                            <w:sz w:val="20"/>
+                            <w:szCs w:val="20"/>
+                          </w:rPr>
+                          <w:t xml:space="preserve"> </w:t>
+                        </w:r>
+                      </w:ins>
+                      <w:r>
+                        <w:rPr>
+                          <w:sz w:val="20"/>
+                          <w:szCs w:val="20"/>
+                        </w:rPr>
+                        <w:t xml:space="preserve">alguns anos em que </w:t>
+                      </w:r>
+                      <w:del w:id="56" w:author="Eduardo Diogo Francisco Nazário" w:date="2022-06-11T13:46:00Z">
+                        <w:r>
+                          <w:rPr>
+                            <w:sz w:val="20"/>
+                            <w:szCs w:val="20"/>
+                          </w:rPr>
+                          <w:delText xml:space="preserve">decresceu </w:delText>
+                        </w:r>
+                      </w:del>
+                      <w:ins w:id="57" w:author="Eduardo Diogo Francisco Nazário" w:date="2022-06-11T13:46:00Z">
+                        <w:r>
+                          <w:rPr>
+                            <w:sz w:val="20"/>
+                            <w:szCs w:val="20"/>
+                          </w:rPr>
+                          <w:t>se notou um decréscimo</w:t>
+                        </w:r>
+                        <w:r>
+                          <w:rPr>
+                            <w:sz w:val="20"/>
+                            <w:szCs w:val="20"/>
+                          </w:rPr>
+                          <w:t xml:space="preserve"> </w:t>
+                        </w:r>
+                      </w:ins>
+                      <w:r>
+                        <w:rPr>
+                          <w:sz w:val="20"/>
+                          <w:szCs w:val="20"/>
+                        </w:rPr>
+                        <w:t>face aos anos anteriores.</w:t>
                       </w:r>
                     </w:p>
                     <w:p>
@@ -3479,9 +3902,16 @@
     <w:r>
       <w:t xml:space="preserve">Exercício </w:t>
     </w:r>
-    <w:r>
-      <w:t>1</w:t>
-    </w:r>
+    <w:ins w:id="29" w:author="Eduardo Diogo Francisco Nazário" w:date="2022-06-11T23:19:00Z">
+      <w:r>
+        <w:t>2</w:t>
+      </w:r>
+    </w:ins>
+    <w:del w:id="30" w:author="Eduardo Diogo Francisco Nazário" w:date="2022-06-11T23:19:00Z">
+      <w:r>
+        <w:delText>1</w:delText>
+      </w:r>
+    </w:del>
     <w:r>
       <w:tab/>
     </w:r>
@@ -4359,7 +4789,7 @@
 </file>
 
 <file path=customXml/itemProps1.xml><?xml version="1.0" encoding="utf-8"?>
-<ds:datastoreItem xmlns:ds="http://schemas.openxmlformats.org/officeDocument/2006/customXml" ds:itemID="{5031F618-61F0-D645-8952-0053000648E7}">
+<ds:datastoreItem xmlns:ds="http://schemas.openxmlformats.org/officeDocument/2006/customXml" ds:itemID="{6E10E443-A418-C641-AA70-579034B0A5A9}">
   <ds:schemaRefs>
     <ds:schemaRef ds:uri="http://schemas.openxmlformats.org/officeDocument/2006/bibliography"/>
   </ds:schemaRefs>

--- a/Ex02/ist1102415_Ex02.docx
+++ b/Ex02/ist1102415_Ex02.docx
@@ -2636,6 +2636,7 @@
         <w:rPr>
           <w:noProof/>
         </w:rPr>
+        <w:lastRenderedPageBreak/>
         <mc:AlternateContent>
           <mc:Choice Requires="wps">
             <w:drawing>
@@ -3603,7 +3604,12 @@
       </w:r>
     </w:p>
     <w:sectPr>
-      <w:headerReference w:type="default" r:id="rId8"/>
+      <w:headerReference w:type="even" r:id="rId8"/>
+      <w:headerReference w:type="default" r:id="rId9"/>
+      <w:footerReference w:type="even" r:id="rId10"/>
+      <w:footerReference w:type="default" r:id="rId11"/>
+      <w:headerReference w:type="first" r:id="rId12"/>
+      <w:footerReference w:type="first" r:id="rId13"/>
       <w:pgSz w:w="11906" w:h="16838"/>
       <w:pgMar w:top="720" w:right="720" w:bottom="720" w:left="720" w:header="680" w:footer="708" w:gutter="0"/>
       <w:cols w:space="708"/>
@@ -3632,6 +3638,36 @@
 </w:endnotes>
 </file>
 
+<file path=word/footer1.xml><?xml version="1.0" encoding="utf-8"?>
+<w:ftr xmlns:wpc="http://schemas.microsoft.com/office/word/2010/wordprocessingCanvas" xmlns:cx="http://schemas.microsoft.com/office/drawing/2014/chartex" xmlns:cx1="http://schemas.microsoft.com/office/drawing/2015/9/8/chartex" xmlns:cx2="http://schemas.microsoft.com/office/drawing/2015/10/21/chartex" xmlns:cx3="http://schemas.microsoft.com/office/drawing/2016/5/9/chartex" xmlns:cx4="http://schemas.microsoft.com/office/drawing/2016/5/10/chartex" xmlns:cx5="http://schemas.microsoft.com/office/drawing/2016/5/11/chartex" xmlns:cx6="http://schemas.microsoft.com/office/drawing/2016/5/12/chartex" xmlns:cx7="http://schemas.microsoft.com/office/drawing/2016/5/13/chartex" xmlns:cx8="http://schemas.microsoft.com/office/drawing/2016/5/14/chartex" xmlns:mc="http://schemas.openxmlformats.org/markup-compatibility/2006" xmlns:aink="http://schemas.microsoft.com/office/drawing/2016/ink" xmlns:am3d="http://schemas.microsoft.com/office/drawing/2017/model3d" xmlns:o="urn:schemas-microsoft-com:office:office" xmlns:oel="http://schemas.microsoft.com/office/2019/extlst" xmlns:r="http://schemas.openxmlformats.org/officeDocument/2006/relationships" xmlns:m="http://schemas.openxmlformats.org/officeDocument/2006/math" xmlns:v="urn:schemas-microsoft-com:vml" xmlns:wp14="http://schemas.microsoft.com/office/word/2010/wordprocessingDrawing" xmlns:wp="http://schemas.openxmlformats.org/drawingml/2006/wordprocessingDrawing" xmlns:w10="urn:schemas-microsoft-com:office:word" xmlns:w="http://schemas.openxmlformats.org/wordprocessingml/2006/main" xmlns:w14="http://schemas.microsoft.com/office/word/2010/wordml" xmlns:w15="http://schemas.microsoft.com/office/word/2012/wordml" xmlns:w16cex="http://schemas.microsoft.com/office/word/2018/wordml/cex" xmlns:w16cid="http://schemas.microsoft.com/office/word/2016/wordml/cid" xmlns:w16="http://schemas.microsoft.com/office/word/2018/wordml" xmlns:w16sdtdh="http://schemas.microsoft.com/office/word/2020/wordml/sdtdatahash" xmlns:w16se="http://schemas.microsoft.com/office/word/2015/wordml/symex" xmlns:wpg="http://schemas.microsoft.com/office/word/2010/wordprocessingGroup" xmlns:wpi="http://schemas.microsoft.com/office/word/2010/wordprocessingInk" xmlns:wne="http://schemas.microsoft.com/office/word/2006/wordml" xmlns:wps="http://schemas.microsoft.com/office/word/2010/wordprocessingShape" mc:Ignorable="w14 w15 w16se w16cid w16 w16cex w16sdtdh wp14">
+  <w:p>
+    <w:pPr>
+      <w:pStyle w:val="Footer"/>
+    </w:pPr>
+  </w:p>
+</w:ftr>
+</file>
+
+<file path=word/footer2.xml><?xml version="1.0" encoding="utf-8"?>
+<w:ftr xmlns:wpc="http://schemas.microsoft.com/office/word/2010/wordprocessingCanvas" xmlns:cx="http://schemas.microsoft.com/office/drawing/2014/chartex" xmlns:cx1="http://schemas.microsoft.com/office/drawing/2015/9/8/chartex" xmlns:cx2="http://schemas.microsoft.com/office/drawing/2015/10/21/chartex" xmlns:cx3="http://schemas.microsoft.com/office/drawing/2016/5/9/chartex" xmlns:cx4="http://schemas.microsoft.com/office/drawing/2016/5/10/chartex" xmlns:cx5="http://schemas.microsoft.com/office/drawing/2016/5/11/chartex" xmlns:cx6="http://schemas.microsoft.com/office/drawing/2016/5/12/chartex" xmlns:cx7="http://schemas.microsoft.com/office/drawing/2016/5/13/chartex" xmlns:cx8="http://schemas.microsoft.com/office/drawing/2016/5/14/chartex" xmlns:mc="http://schemas.openxmlformats.org/markup-compatibility/2006" xmlns:aink="http://schemas.microsoft.com/office/drawing/2016/ink" xmlns:am3d="http://schemas.microsoft.com/office/drawing/2017/model3d" xmlns:o="urn:schemas-microsoft-com:office:office" xmlns:oel="http://schemas.microsoft.com/office/2019/extlst" xmlns:r="http://schemas.openxmlformats.org/officeDocument/2006/relationships" xmlns:m="http://schemas.openxmlformats.org/officeDocument/2006/math" xmlns:v="urn:schemas-microsoft-com:vml" xmlns:wp14="http://schemas.microsoft.com/office/word/2010/wordprocessingDrawing" xmlns:wp="http://schemas.openxmlformats.org/drawingml/2006/wordprocessingDrawing" xmlns:w10="urn:schemas-microsoft-com:office:word" xmlns:w="http://schemas.openxmlformats.org/wordprocessingml/2006/main" xmlns:w14="http://schemas.microsoft.com/office/word/2010/wordml" xmlns:w15="http://schemas.microsoft.com/office/word/2012/wordml" xmlns:w16cex="http://schemas.microsoft.com/office/word/2018/wordml/cex" xmlns:w16cid="http://schemas.microsoft.com/office/word/2016/wordml/cid" xmlns:w16="http://schemas.microsoft.com/office/word/2018/wordml" xmlns:w16sdtdh="http://schemas.microsoft.com/office/word/2020/wordml/sdtdatahash" xmlns:w16se="http://schemas.microsoft.com/office/word/2015/wordml/symex" xmlns:wpg="http://schemas.microsoft.com/office/word/2010/wordprocessingGroup" xmlns:wpi="http://schemas.microsoft.com/office/word/2010/wordprocessingInk" xmlns:wne="http://schemas.microsoft.com/office/word/2006/wordml" xmlns:wps="http://schemas.microsoft.com/office/word/2010/wordprocessingShape" mc:Ignorable="w14 w15 w16se w16cid w16 w16cex w16sdtdh wp14">
+  <w:p>
+    <w:pPr>
+      <w:pStyle w:val="Footer"/>
+    </w:pPr>
+  </w:p>
+</w:ftr>
+</file>
+
+<file path=word/footer3.xml><?xml version="1.0" encoding="utf-8"?>
+<w:ftr xmlns:wpc="http://schemas.microsoft.com/office/word/2010/wordprocessingCanvas" xmlns:cx="http://schemas.microsoft.com/office/drawing/2014/chartex" xmlns:cx1="http://schemas.microsoft.com/office/drawing/2015/9/8/chartex" xmlns:cx2="http://schemas.microsoft.com/office/drawing/2015/10/21/chartex" xmlns:cx3="http://schemas.microsoft.com/office/drawing/2016/5/9/chartex" xmlns:cx4="http://schemas.microsoft.com/office/drawing/2016/5/10/chartex" xmlns:cx5="http://schemas.microsoft.com/office/drawing/2016/5/11/chartex" xmlns:cx6="http://schemas.microsoft.com/office/drawing/2016/5/12/chartex" xmlns:cx7="http://schemas.microsoft.com/office/drawing/2016/5/13/chartex" xmlns:cx8="http://schemas.microsoft.com/office/drawing/2016/5/14/chartex" xmlns:mc="http://schemas.openxmlformats.org/markup-compatibility/2006" xmlns:aink="http://schemas.microsoft.com/office/drawing/2016/ink" xmlns:am3d="http://schemas.microsoft.com/office/drawing/2017/model3d" xmlns:o="urn:schemas-microsoft-com:office:office" xmlns:oel="http://schemas.microsoft.com/office/2019/extlst" xmlns:r="http://schemas.openxmlformats.org/officeDocument/2006/relationships" xmlns:m="http://schemas.openxmlformats.org/officeDocument/2006/math" xmlns:v="urn:schemas-microsoft-com:vml" xmlns:wp14="http://schemas.microsoft.com/office/word/2010/wordprocessingDrawing" xmlns:wp="http://schemas.openxmlformats.org/drawingml/2006/wordprocessingDrawing" xmlns:w10="urn:schemas-microsoft-com:office:word" xmlns:w="http://schemas.openxmlformats.org/wordprocessingml/2006/main" xmlns:w14="http://schemas.microsoft.com/office/word/2010/wordml" xmlns:w15="http://schemas.microsoft.com/office/word/2012/wordml" xmlns:w16cex="http://schemas.microsoft.com/office/word/2018/wordml/cex" xmlns:w16cid="http://schemas.microsoft.com/office/word/2016/wordml/cid" xmlns:w16="http://schemas.microsoft.com/office/word/2018/wordml" xmlns:w16sdtdh="http://schemas.microsoft.com/office/word/2020/wordml/sdtdatahash" xmlns:w16se="http://schemas.microsoft.com/office/word/2015/wordml/symex" xmlns:wpg="http://schemas.microsoft.com/office/word/2010/wordprocessingGroup" xmlns:wpi="http://schemas.microsoft.com/office/word/2010/wordprocessingInk" xmlns:wne="http://schemas.microsoft.com/office/word/2006/wordml" xmlns:wps="http://schemas.microsoft.com/office/word/2010/wordprocessingShape" mc:Ignorable="w14 w15 w16se w16cid w16 w16cex w16sdtdh wp14">
+  <w:p>
+    <w:pPr>
+      <w:pStyle w:val="Footer"/>
+    </w:pPr>
+  </w:p>
+</w:ftr>
+</file>
+
 <file path=word/footnotes.xml><?xml version="1.0" encoding="utf-8"?>
 <w:footnotes xmlns:wpc="http://schemas.microsoft.com/office/word/2010/wordprocessingCanvas" xmlns:cx="http://schemas.microsoft.com/office/drawing/2014/chartex" xmlns:cx1="http://schemas.microsoft.com/office/drawing/2015/9/8/chartex" xmlns:cx2="http://schemas.microsoft.com/office/drawing/2015/10/21/chartex" xmlns:cx3="http://schemas.microsoft.com/office/drawing/2016/5/9/chartex" xmlns:cx4="http://schemas.microsoft.com/office/drawing/2016/5/10/chartex" xmlns:cx5="http://schemas.microsoft.com/office/drawing/2016/5/11/chartex" xmlns:cx6="http://schemas.microsoft.com/office/drawing/2016/5/12/chartex" xmlns:cx7="http://schemas.microsoft.com/office/drawing/2016/5/13/chartex" xmlns:cx8="http://schemas.microsoft.com/office/drawing/2016/5/14/chartex" xmlns:mc="http://schemas.openxmlformats.org/markup-compatibility/2006" xmlns:aink="http://schemas.microsoft.com/office/drawing/2016/ink" xmlns:am3d="http://schemas.microsoft.com/office/drawing/2017/model3d" xmlns:o="urn:schemas-microsoft-com:office:office" xmlns:oel="http://schemas.microsoft.com/office/2019/extlst" xmlns:r="http://schemas.openxmlformats.org/officeDocument/2006/relationships" xmlns:m="http://schemas.openxmlformats.org/officeDocument/2006/math" xmlns:v="urn:schemas-microsoft-com:vml" xmlns:wp14="http://schemas.microsoft.com/office/word/2010/wordprocessingDrawing" xmlns:wp="http://schemas.openxmlformats.org/drawingml/2006/wordprocessingDrawing" xmlns:w10="urn:schemas-microsoft-com:office:word" xmlns:w="http://schemas.openxmlformats.org/wordprocessingml/2006/main" xmlns:w14="http://schemas.microsoft.com/office/word/2010/wordml" xmlns:w15="http://schemas.microsoft.com/office/word/2012/wordml" xmlns:w16cex="http://schemas.microsoft.com/office/word/2018/wordml/cex" xmlns:w16cid="http://schemas.microsoft.com/office/word/2016/wordml/cid" xmlns:w16="http://schemas.microsoft.com/office/word/2018/wordml" xmlns:w16sdtdh="http://schemas.microsoft.com/office/word/2020/wordml/sdtdatahash" xmlns:w16se="http://schemas.microsoft.com/office/word/2015/wordml/symex" xmlns:wpg="http://schemas.microsoft.com/office/word/2010/wordprocessingGroup" xmlns:wpi="http://schemas.microsoft.com/office/word/2010/wordprocessingInk" xmlns:wne="http://schemas.microsoft.com/office/word/2006/wordml" xmlns:wps="http://schemas.microsoft.com/office/word/2010/wordprocessingShape" mc:Ignorable="w14 w15 w16se w16cid w16 w16cex w16sdtdh wp14">
   <w:footnote w:type="separator" w:id="-1">
@@ -3652,6 +3688,16 @@
 </file>
 
 <file path=word/header1.xml><?xml version="1.0" encoding="utf-8"?>
+<w:hdr xmlns:wpc="http://schemas.microsoft.com/office/word/2010/wordprocessingCanvas" xmlns:cx="http://schemas.microsoft.com/office/drawing/2014/chartex" xmlns:cx1="http://schemas.microsoft.com/office/drawing/2015/9/8/chartex" xmlns:cx2="http://schemas.microsoft.com/office/drawing/2015/10/21/chartex" xmlns:cx3="http://schemas.microsoft.com/office/drawing/2016/5/9/chartex" xmlns:cx4="http://schemas.microsoft.com/office/drawing/2016/5/10/chartex" xmlns:cx5="http://schemas.microsoft.com/office/drawing/2016/5/11/chartex" xmlns:cx6="http://schemas.microsoft.com/office/drawing/2016/5/12/chartex" xmlns:cx7="http://schemas.microsoft.com/office/drawing/2016/5/13/chartex" xmlns:cx8="http://schemas.microsoft.com/office/drawing/2016/5/14/chartex" xmlns:mc="http://schemas.openxmlformats.org/markup-compatibility/2006" xmlns:aink="http://schemas.microsoft.com/office/drawing/2016/ink" xmlns:am3d="http://schemas.microsoft.com/office/drawing/2017/model3d" xmlns:o="urn:schemas-microsoft-com:office:office" xmlns:oel="http://schemas.microsoft.com/office/2019/extlst" xmlns:r="http://schemas.openxmlformats.org/officeDocument/2006/relationships" xmlns:m="http://schemas.openxmlformats.org/officeDocument/2006/math" xmlns:v="urn:schemas-microsoft-com:vml" xmlns:wp14="http://schemas.microsoft.com/office/word/2010/wordprocessingDrawing" xmlns:wp="http://schemas.openxmlformats.org/drawingml/2006/wordprocessingDrawing" xmlns:w10="urn:schemas-microsoft-com:office:word" xmlns:w="http://schemas.openxmlformats.org/wordprocessingml/2006/main" xmlns:w14="http://schemas.microsoft.com/office/word/2010/wordml" xmlns:w15="http://schemas.microsoft.com/office/word/2012/wordml" xmlns:w16cex="http://schemas.microsoft.com/office/word/2018/wordml/cex" xmlns:w16cid="http://schemas.microsoft.com/office/word/2016/wordml/cid" xmlns:w16="http://schemas.microsoft.com/office/word/2018/wordml" xmlns:w16sdtdh="http://schemas.microsoft.com/office/word/2020/wordml/sdtdatahash" xmlns:w16se="http://schemas.microsoft.com/office/word/2015/wordml/symex" xmlns:wpg="http://schemas.microsoft.com/office/word/2010/wordprocessingGroup" xmlns:wpi="http://schemas.microsoft.com/office/word/2010/wordprocessingInk" xmlns:wne="http://schemas.microsoft.com/office/word/2006/wordml" xmlns:wps="http://schemas.microsoft.com/office/word/2010/wordprocessingShape" mc:Ignorable="w14 w15 w16se w16cid w16 w16cex w16sdtdh wp14">
+  <w:p>
+    <w:pPr>
+      <w:pStyle w:val="Header"/>
+    </w:pPr>
+  </w:p>
+</w:hdr>
+</file>
+
+<file path=word/header2.xml><?xml version="1.0" encoding="utf-8"?>
 <w:hdr xmlns:wpc="http://schemas.microsoft.com/office/word/2010/wordprocessingCanvas" xmlns:cx="http://schemas.microsoft.com/office/drawing/2014/chartex" xmlns:cx1="http://schemas.microsoft.com/office/drawing/2015/9/8/chartex" xmlns:cx2="http://schemas.microsoft.com/office/drawing/2015/10/21/chartex" xmlns:cx3="http://schemas.microsoft.com/office/drawing/2016/5/9/chartex" xmlns:cx4="http://schemas.microsoft.com/office/drawing/2016/5/10/chartex" xmlns:cx5="http://schemas.microsoft.com/office/drawing/2016/5/11/chartex" xmlns:cx6="http://schemas.microsoft.com/office/drawing/2016/5/12/chartex" xmlns:cx7="http://schemas.microsoft.com/office/drawing/2016/5/13/chartex" xmlns:cx8="http://schemas.microsoft.com/office/drawing/2016/5/14/chartex" xmlns:mc="http://schemas.openxmlformats.org/markup-compatibility/2006" xmlns:aink="http://schemas.microsoft.com/office/drawing/2016/ink" xmlns:am3d="http://schemas.microsoft.com/office/drawing/2017/model3d" xmlns:o="urn:schemas-microsoft-com:office:office" xmlns:oel="http://schemas.microsoft.com/office/2019/extlst" xmlns:r="http://schemas.openxmlformats.org/officeDocument/2006/relationships" xmlns:m="http://schemas.openxmlformats.org/officeDocument/2006/math" xmlns:v="urn:schemas-microsoft-com:vml" xmlns:wp14="http://schemas.microsoft.com/office/word/2010/wordprocessingDrawing" xmlns:wp="http://schemas.openxmlformats.org/drawingml/2006/wordprocessingDrawing" xmlns:w10="urn:schemas-microsoft-com:office:word" xmlns:w="http://schemas.openxmlformats.org/wordprocessingml/2006/main" xmlns:w14="http://schemas.microsoft.com/office/word/2010/wordml" xmlns:w15="http://schemas.microsoft.com/office/word/2012/wordml" xmlns:w16cex="http://schemas.microsoft.com/office/word/2018/wordml/cex" xmlns:w16cid="http://schemas.microsoft.com/office/word/2016/wordml/cid" xmlns:w16="http://schemas.microsoft.com/office/word/2018/wordml" xmlns:w16sdtdh="http://schemas.microsoft.com/office/word/2020/wordml/sdtdatahash" xmlns:w16se="http://schemas.microsoft.com/office/word/2015/wordml/symex" xmlns:wpg="http://schemas.microsoft.com/office/word/2010/wordprocessingGroup" xmlns:wpi="http://schemas.microsoft.com/office/word/2010/wordprocessingInk" xmlns:wne="http://schemas.microsoft.com/office/word/2006/wordml" xmlns:wps="http://schemas.microsoft.com/office/word/2010/wordprocessingShape" mc:Ignorable="w14 w15 w16se w16cid w16 w16cex w16sdtdh wp14">
   <w:p>
     <w:pPr>
@@ -3902,9 +3948,9 @@
     <w:r>
       <w:t xml:space="preserve">Exercício </w:t>
     </w:r>
-    <w:ins w:id="29" w:author="Eduardo Diogo Francisco Nazário" w:date="2022-06-11T23:19:00Z">
+    <w:ins w:id="29" w:author="Eduardo Diogo Francisco Nazário" w:date="2022-06-11T23:36:00Z">
       <w:r>
-        <w:t>2</w:t>
+        <w:t>4</w:t>
       </w:r>
     </w:ins>
     <w:del w:id="30" w:author="Eduardo Diogo Francisco Nazário" w:date="2022-06-11T23:19:00Z">
@@ -3921,6 +3967,16 @@
     <w:r>
       <w:t xml:space="preserve">                 </w:t>
     </w:r>
+  </w:p>
+</w:hdr>
+</file>
+
+<file path=word/header3.xml><?xml version="1.0" encoding="utf-8"?>
+<w:hdr xmlns:wpc="http://schemas.microsoft.com/office/word/2010/wordprocessingCanvas" xmlns:cx="http://schemas.microsoft.com/office/drawing/2014/chartex" xmlns:cx1="http://schemas.microsoft.com/office/drawing/2015/9/8/chartex" xmlns:cx2="http://schemas.microsoft.com/office/drawing/2015/10/21/chartex" xmlns:cx3="http://schemas.microsoft.com/office/drawing/2016/5/9/chartex" xmlns:cx4="http://schemas.microsoft.com/office/drawing/2016/5/10/chartex" xmlns:cx5="http://schemas.microsoft.com/office/drawing/2016/5/11/chartex" xmlns:cx6="http://schemas.microsoft.com/office/drawing/2016/5/12/chartex" xmlns:cx7="http://schemas.microsoft.com/office/drawing/2016/5/13/chartex" xmlns:cx8="http://schemas.microsoft.com/office/drawing/2016/5/14/chartex" xmlns:mc="http://schemas.openxmlformats.org/markup-compatibility/2006" xmlns:aink="http://schemas.microsoft.com/office/drawing/2016/ink" xmlns:am3d="http://schemas.microsoft.com/office/drawing/2017/model3d" xmlns:o="urn:schemas-microsoft-com:office:office" xmlns:oel="http://schemas.microsoft.com/office/2019/extlst" xmlns:r="http://schemas.openxmlformats.org/officeDocument/2006/relationships" xmlns:m="http://schemas.openxmlformats.org/officeDocument/2006/math" xmlns:v="urn:schemas-microsoft-com:vml" xmlns:wp14="http://schemas.microsoft.com/office/word/2010/wordprocessingDrawing" xmlns:wp="http://schemas.openxmlformats.org/drawingml/2006/wordprocessingDrawing" xmlns:w10="urn:schemas-microsoft-com:office:word" xmlns:w="http://schemas.openxmlformats.org/wordprocessingml/2006/main" xmlns:w14="http://schemas.microsoft.com/office/word/2010/wordml" xmlns:w15="http://schemas.microsoft.com/office/word/2012/wordml" xmlns:w16cex="http://schemas.microsoft.com/office/word/2018/wordml/cex" xmlns:w16cid="http://schemas.microsoft.com/office/word/2016/wordml/cid" xmlns:w16="http://schemas.microsoft.com/office/word/2018/wordml" xmlns:w16sdtdh="http://schemas.microsoft.com/office/word/2020/wordml/sdtdatahash" xmlns:w16se="http://schemas.microsoft.com/office/word/2015/wordml/symex" xmlns:wpg="http://schemas.microsoft.com/office/word/2010/wordprocessingGroup" xmlns:wpi="http://schemas.microsoft.com/office/word/2010/wordprocessingInk" xmlns:wne="http://schemas.microsoft.com/office/word/2006/wordml" xmlns:wps="http://schemas.microsoft.com/office/word/2010/wordprocessingShape" mc:Ignorable="w14 w15 w16se w16cid w16 w16cex w16sdtdh wp14">
+  <w:p>
+    <w:pPr>
+      <w:pStyle w:val="Header"/>
+    </w:pPr>
   </w:p>
 </w:hdr>
 </file>
